--- a/DOCS/руководство пользователя.docx
+++ b/DOCS/руководство пользователя.docx
@@ -81,6 +81,568 @@
         <w:br w:type="page"/>
       </w:r>
     </w:p>
+    <w:sdt>
+      <w:sdtPr>
+        <w:id w:val="-1850322816"/>
+        <w:docPartObj>
+          <w:docPartGallery w:val="Table of Contents"/>
+          <w:docPartUnique/>
+        </w:docPartObj>
+      </w:sdtPr>
+      <w:sdtEndPr>
+        <w:rPr>
+          <w:rFonts w:asciiTheme="minorHAnsi" w:eastAsiaTheme="minorHAnsi" w:hAnsiTheme="minorHAnsi" w:cstheme="minorBidi"/>
+          <w:b/>
+          <w:bCs/>
+          <w:color w:val="auto"/>
+          <w:kern w:val="2"/>
+          <w:sz w:val="22"/>
+          <w:szCs w:val="22"/>
+          <w:lang w:eastAsia="en-US"/>
+          <w14:ligatures w14:val="standardContextual"/>
+        </w:rPr>
+      </w:sdtEndPr>
+      <w:sdtContent>
+        <w:p>
+          <w:pPr>
+            <w:pStyle w:val="a6"/>
+            <w:rPr>
+              <w:rFonts w:ascii="Times New Roman" w:hAnsi="Times New Roman" w:cs="Times New Roman"/>
+              <w:color w:val="auto"/>
+            </w:rPr>
+          </w:pPr>
+          <w:r>
+            <w:rPr>
+              <w:rFonts w:ascii="Times New Roman" w:hAnsi="Times New Roman" w:cs="Times New Roman"/>
+              <w:color w:val="auto"/>
+            </w:rPr>
+            <w:t>Оглавление</w:t>
+          </w:r>
+        </w:p>
+        <w:p>
+          <w:pPr>
+            <w:pStyle w:val="31"/>
+            <w:tabs>
+              <w:tab w:val="right" w:leader="dot" w:pos="9345"/>
+            </w:tabs>
+            <w:rPr>
+              <w:rFonts w:ascii="Times New Roman" w:hAnsi="Times New Roman" w:cs="Times New Roman"/>
+              <w:noProof/>
+            </w:rPr>
+          </w:pPr>
+          <w:r>
+            <w:rPr>
+              <w:rFonts w:ascii="Times New Roman" w:hAnsi="Times New Roman" w:cs="Times New Roman"/>
+            </w:rPr>
+            <w:fldChar w:fldCharType="begin"/>
+          </w:r>
+          <w:r>
+            <w:rPr>
+              <w:rFonts w:ascii="Times New Roman" w:hAnsi="Times New Roman" w:cs="Times New Roman"/>
+            </w:rPr>
+            <w:instrText xml:space="preserve"> TOC \o "1-3" \h \z \u </w:instrText>
+          </w:r>
+          <w:r>
+            <w:rPr>
+              <w:rFonts w:ascii="Times New Roman" w:hAnsi="Times New Roman" w:cs="Times New Roman"/>
+            </w:rPr>
+            <w:fldChar w:fldCharType="separate"/>
+          </w:r>
+          <w:hyperlink w:anchor="_Toc170478968" w:history="1">
+            <w:r>
+              <w:rPr>
+                <w:rStyle w:val="a7"/>
+                <w:rFonts w:ascii="Times New Roman" w:hAnsi="Times New Roman" w:cs="Times New Roman"/>
+                <w:noProof/>
+                <w:color w:val="auto"/>
+              </w:rPr>
+              <w:t>Аннотация</w:t>
+            </w:r>
+            <w:r>
+              <w:rPr>
+                <w:rFonts w:ascii="Times New Roman" w:hAnsi="Times New Roman" w:cs="Times New Roman"/>
+                <w:noProof/>
+                <w:webHidden/>
+              </w:rPr>
+              <w:tab/>
+            </w:r>
+            <w:r>
+              <w:rPr>
+                <w:rFonts w:ascii="Times New Roman" w:hAnsi="Times New Roman" w:cs="Times New Roman"/>
+                <w:noProof/>
+                <w:webHidden/>
+              </w:rPr>
+              <w:fldChar w:fldCharType="begin"/>
+            </w:r>
+            <w:r>
+              <w:rPr>
+                <w:rFonts w:ascii="Times New Roman" w:hAnsi="Times New Roman" w:cs="Times New Roman"/>
+                <w:noProof/>
+                <w:webHidden/>
+              </w:rPr>
+              <w:instrText xml:space="preserve"> PAGEREF _Toc170478968 \h </w:instrText>
+            </w:r>
+            <w:r>
+              <w:rPr>
+                <w:rFonts w:ascii="Times New Roman" w:hAnsi="Times New Roman" w:cs="Times New Roman"/>
+                <w:noProof/>
+                <w:webHidden/>
+              </w:rPr>
+            </w:r>
+            <w:r>
+              <w:rPr>
+                <w:rFonts w:ascii="Times New Roman" w:hAnsi="Times New Roman" w:cs="Times New Roman"/>
+                <w:noProof/>
+                <w:webHidden/>
+              </w:rPr>
+              <w:fldChar w:fldCharType="separate"/>
+            </w:r>
+            <w:r>
+              <w:rPr>
+                <w:rFonts w:ascii="Times New Roman" w:hAnsi="Times New Roman" w:cs="Times New Roman"/>
+                <w:noProof/>
+                <w:webHidden/>
+              </w:rPr>
+              <w:t>3</w:t>
+            </w:r>
+            <w:r>
+              <w:rPr>
+                <w:rFonts w:ascii="Times New Roman" w:hAnsi="Times New Roman" w:cs="Times New Roman"/>
+                <w:noProof/>
+                <w:webHidden/>
+              </w:rPr>
+              <w:fldChar w:fldCharType="end"/>
+            </w:r>
+          </w:hyperlink>
+        </w:p>
+        <w:p>
+          <w:pPr>
+            <w:pStyle w:val="31"/>
+            <w:tabs>
+              <w:tab w:val="right" w:leader="dot" w:pos="9345"/>
+            </w:tabs>
+            <w:rPr>
+              <w:rFonts w:ascii="Times New Roman" w:hAnsi="Times New Roman" w:cs="Times New Roman"/>
+              <w:noProof/>
+            </w:rPr>
+          </w:pPr>
+          <w:hyperlink w:anchor="_Toc170478969" w:history="1">
+            <w:r>
+              <w:rPr>
+                <w:rStyle w:val="a7"/>
+                <w:rFonts w:ascii="Times New Roman" w:hAnsi="Times New Roman" w:cs="Times New Roman"/>
+                <w:noProof/>
+                <w:color w:val="auto"/>
+              </w:rPr>
+              <w:t>Область применения</w:t>
+            </w:r>
+            <w:r>
+              <w:rPr>
+                <w:rFonts w:ascii="Times New Roman" w:hAnsi="Times New Roman" w:cs="Times New Roman"/>
+                <w:noProof/>
+                <w:webHidden/>
+              </w:rPr>
+              <w:tab/>
+            </w:r>
+            <w:r>
+              <w:rPr>
+                <w:rFonts w:ascii="Times New Roman" w:hAnsi="Times New Roman" w:cs="Times New Roman"/>
+                <w:noProof/>
+                <w:webHidden/>
+              </w:rPr>
+              <w:fldChar w:fldCharType="begin"/>
+            </w:r>
+            <w:r>
+              <w:rPr>
+                <w:rFonts w:ascii="Times New Roman" w:hAnsi="Times New Roman" w:cs="Times New Roman"/>
+                <w:noProof/>
+                <w:webHidden/>
+              </w:rPr>
+              <w:instrText xml:space="preserve"> PAGEREF _Toc170478969 \h </w:instrText>
+            </w:r>
+            <w:r>
+              <w:rPr>
+                <w:rFonts w:ascii="Times New Roman" w:hAnsi="Times New Roman" w:cs="Times New Roman"/>
+                <w:noProof/>
+                <w:webHidden/>
+              </w:rPr>
+            </w:r>
+            <w:r>
+              <w:rPr>
+                <w:rFonts w:ascii="Times New Roman" w:hAnsi="Times New Roman" w:cs="Times New Roman"/>
+                <w:noProof/>
+                <w:webHidden/>
+              </w:rPr>
+              <w:fldChar w:fldCharType="separate"/>
+            </w:r>
+            <w:r>
+              <w:rPr>
+                <w:rFonts w:ascii="Times New Roman" w:hAnsi="Times New Roman" w:cs="Times New Roman"/>
+                <w:noProof/>
+                <w:webHidden/>
+              </w:rPr>
+              <w:t>3</w:t>
+            </w:r>
+            <w:r>
+              <w:rPr>
+                <w:rFonts w:ascii="Times New Roman" w:hAnsi="Times New Roman" w:cs="Times New Roman"/>
+                <w:noProof/>
+                <w:webHidden/>
+              </w:rPr>
+              <w:fldChar w:fldCharType="end"/>
+            </w:r>
+          </w:hyperlink>
+        </w:p>
+        <w:p>
+          <w:pPr>
+            <w:pStyle w:val="31"/>
+            <w:tabs>
+              <w:tab w:val="right" w:leader="dot" w:pos="9345"/>
+            </w:tabs>
+            <w:rPr>
+              <w:rFonts w:ascii="Times New Roman" w:hAnsi="Times New Roman" w:cs="Times New Roman"/>
+              <w:noProof/>
+            </w:rPr>
+          </w:pPr>
+          <w:hyperlink w:anchor="_Toc170478970" w:history="1">
+            <w:r>
+              <w:rPr>
+                <w:rStyle w:val="a7"/>
+                <w:rFonts w:ascii="Times New Roman" w:hAnsi="Times New Roman" w:cs="Times New Roman"/>
+                <w:noProof/>
+                <w:color w:val="auto"/>
+              </w:rPr>
+              <w:t>Краткое описание возможностей</w:t>
+            </w:r>
+            <w:r>
+              <w:rPr>
+                <w:rFonts w:ascii="Times New Roman" w:hAnsi="Times New Roman" w:cs="Times New Roman"/>
+                <w:noProof/>
+                <w:webHidden/>
+              </w:rPr>
+              <w:tab/>
+            </w:r>
+            <w:r>
+              <w:rPr>
+                <w:rFonts w:ascii="Times New Roman" w:hAnsi="Times New Roman" w:cs="Times New Roman"/>
+                <w:noProof/>
+                <w:webHidden/>
+              </w:rPr>
+              <w:fldChar w:fldCharType="begin"/>
+            </w:r>
+            <w:r>
+              <w:rPr>
+                <w:rFonts w:ascii="Times New Roman" w:hAnsi="Times New Roman" w:cs="Times New Roman"/>
+                <w:noProof/>
+                <w:webHidden/>
+              </w:rPr>
+              <w:instrText xml:space="preserve"> PAGEREF _Toc170478970 \h </w:instrText>
+            </w:r>
+            <w:r>
+              <w:rPr>
+                <w:rFonts w:ascii="Times New Roman" w:hAnsi="Times New Roman" w:cs="Times New Roman"/>
+                <w:noProof/>
+                <w:webHidden/>
+              </w:rPr>
+            </w:r>
+            <w:r>
+              <w:rPr>
+                <w:rFonts w:ascii="Times New Roman" w:hAnsi="Times New Roman" w:cs="Times New Roman"/>
+                <w:noProof/>
+                <w:webHidden/>
+              </w:rPr>
+              <w:fldChar w:fldCharType="separate"/>
+            </w:r>
+            <w:r>
+              <w:rPr>
+                <w:rFonts w:ascii="Times New Roman" w:hAnsi="Times New Roman" w:cs="Times New Roman"/>
+                <w:noProof/>
+                <w:webHidden/>
+              </w:rPr>
+              <w:t>3</w:t>
+            </w:r>
+            <w:r>
+              <w:rPr>
+                <w:rFonts w:ascii="Times New Roman" w:hAnsi="Times New Roman" w:cs="Times New Roman"/>
+                <w:noProof/>
+                <w:webHidden/>
+              </w:rPr>
+              <w:fldChar w:fldCharType="end"/>
+            </w:r>
+          </w:hyperlink>
+        </w:p>
+        <w:p>
+          <w:pPr>
+            <w:pStyle w:val="31"/>
+            <w:tabs>
+              <w:tab w:val="right" w:leader="dot" w:pos="9345"/>
+            </w:tabs>
+            <w:rPr>
+              <w:rFonts w:ascii="Times New Roman" w:hAnsi="Times New Roman" w:cs="Times New Roman"/>
+              <w:noProof/>
+            </w:rPr>
+          </w:pPr>
+          <w:hyperlink w:anchor="_Toc170478971" w:history="1">
+            <w:r>
+              <w:rPr>
+                <w:rStyle w:val="a7"/>
+                <w:rFonts w:ascii="Times New Roman" w:hAnsi="Times New Roman" w:cs="Times New Roman"/>
+                <w:noProof/>
+                <w:color w:val="auto"/>
+              </w:rPr>
+              <w:t>Уровень подготовки пользователя</w:t>
+            </w:r>
+            <w:r>
+              <w:rPr>
+                <w:rFonts w:ascii="Times New Roman" w:hAnsi="Times New Roman" w:cs="Times New Roman"/>
+                <w:noProof/>
+                <w:webHidden/>
+              </w:rPr>
+              <w:tab/>
+            </w:r>
+            <w:r>
+              <w:rPr>
+                <w:rFonts w:ascii="Times New Roman" w:hAnsi="Times New Roman" w:cs="Times New Roman"/>
+                <w:noProof/>
+                <w:webHidden/>
+              </w:rPr>
+              <w:fldChar w:fldCharType="begin"/>
+            </w:r>
+            <w:r>
+              <w:rPr>
+                <w:rFonts w:ascii="Times New Roman" w:hAnsi="Times New Roman" w:cs="Times New Roman"/>
+                <w:noProof/>
+                <w:webHidden/>
+              </w:rPr>
+              <w:instrText xml:space="preserve"> PAGEREF _Toc170478971 \h </w:instrText>
+            </w:r>
+            <w:r>
+              <w:rPr>
+                <w:rFonts w:ascii="Times New Roman" w:hAnsi="Times New Roman" w:cs="Times New Roman"/>
+                <w:noProof/>
+                <w:webHidden/>
+              </w:rPr>
+            </w:r>
+            <w:r>
+              <w:rPr>
+                <w:rFonts w:ascii="Times New Roman" w:hAnsi="Times New Roman" w:cs="Times New Roman"/>
+                <w:noProof/>
+                <w:webHidden/>
+              </w:rPr>
+              <w:fldChar w:fldCharType="separate"/>
+            </w:r>
+            <w:r>
+              <w:rPr>
+                <w:rFonts w:ascii="Times New Roman" w:hAnsi="Times New Roman" w:cs="Times New Roman"/>
+                <w:noProof/>
+                <w:webHidden/>
+              </w:rPr>
+              <w:t>3</w:t>
+            </w:r>
+            <w:r>
+              <w:rPr>
+                <w:rFonts w:ascii="Times New Roman" w:hAnsi="Times New Roman" w:cs="Times New Roman"/>
+                <w:noProof/>
+                <w:webHidden/>
+              </w:rPr>
+              <w:fldChar w:fldCharType="end"/>
+            </w:r>
+          </w:hyperlink>
+        </w:p>
+        <w:p>
+          <w:pPr>
+            <w:pStyle w:val="31"/>
+            <w:tabs>
+              <w:tab w:val="right" w:leader="dot" w:pos="9345"/>
+            </w:tabs>
+            <w:rPr>
+              <w:rFonts w:ascii="Times New Roman" w:hAnsi="Times New Roman" w:cs="Times New Roman"/>
+              <w:noProof/>
+            </w:rPr>
+          </w:pPr>
+          <w:hyperlink w:anchor="_Toc170478972" w:history="1">
+            <w:r>
+              <w:rPr>
+                <w:rStyle w:val="a7"/>
+                <w:rFonts w:ascii="Times New Roman" w:hAnsi="Times New Roman" w:cs="Times New Roman"/>
+                <w:noProof/>
+                <w:color w:val="auto"/>
+              </w:rPr>
+              <w:t>Условия выполнения программы</w:t>
+            </w:r>
+            <w:r>
+              <w:rPr>
+                <w:rFonts w:ascii="Times New Roman" w:hAnsi="Times New Roman" w:cs="Times New Roman"/>
+                <w:noProof/>
+                <w:webHidden/>
+              </w:rPr>
+              <w:tab/>
+            </w:r>
+            <w:r>
+              <w:rPr>
+                <w:rFonts w:ascii="Times New Roman" w:hAnsi="Times New Roman" w:cs="Times New Roman"/>
+                <w:noProof/>
+                <w:webHidden/>
+              </w:rPr>
+              <w:fldChar w:fldCharType="begin"/>
+            </w:r>
+            <w:r>
+              <w:rPr>
+                <w:rFonts w:ascii="Times New Roman" w:hAnsi="Times New Roman" w:cs="Times New Roman"/>
+                <w:noProof/>
+                <w:webHidden/>
+              </w:rPr>
+              <w:instrText xml:space="preserve"> PAGEREF _Toc170478972 \h </w:instrText>
+            </w:r>
+            <w:r>
+              <w:rPr>
+                <w:rFonts w:ascii="Times New Roman" w:hAnsi="Times New Roman" w:cs="Times New Roman"/>
+                <w:noProof/>
+                <w:webHidden/>
+              </w:rPr>
+            </w:r>
+            <w:r>
+              <w:rPr>
+                <w:rFonts w:ascii="Times New Roman" w:hAnsi="Times New Roman" w:cs="Times New Roman"/>
+                <w:noProof/>
+                <w:webHidden/>
+              </w:rPr>
+              <w:fldChar w:fldCharType="separate"/>
+            </w:r>
+            <w:r>
+              <w:rPr>
+                <w:rFonts w:ascii="Times New Roman" w:hAnsi="Times New Roman" w:cs="Times New Roman"/>
+                <w:noProof/>
+                <w:webHidden/>
+              </w:rPr>
+              <w:t>3</w:t>
+            </w:r>
+            <w:r>
+              <w:rPr>
+                <w:rFonts w:ascii="Times New Roman" w:hAnsi="Times New Roman" w:cs="Times New Roman"/>
+                <w:noProof/>
+                <w:webHidden/>
+              </w:rPr>
+              <w:fldChar w:fldCharType="end"/>
+            </w:r>
+          </w:hyperlink>
+        </w:p>
+        <w:p>
+          <w:pPr>
+            <w:pStyle w:val="31"/>
+            <w:tabs>
+              <w:tab w:val="right" w:leader="dot" w:pos="9345"/>
+            </w:tabs>
+            <w:rPr>
+              <w:rFonts w:ascii="Times New Roman" w:hAnsi="Times New Roman" w:cs="Times New Roman"/>
+              <w:noProof/>
+            </w:rPr>
+          </w:pPr>
+          <w:hyperlink w:anchor="_Toc170478973" w:history="1">
+            <w:r>
+              <w:rPr>
+                <w:rStyle w:val="a7"/>
+                <w:rFonts w:ascii="Times New Roman" w:hAnsi="Times New Roman" w:cs="Times New Roman"/>
+                <w:noProof/>
+                <w:color w:val="auto"/>
+              </w:rPr>
+              <w:t>Выполнение программы</w:t>
+            </w:r>
+            <w:r>
+              <w:rPr>
+                <w:rFonts w:ascii="Times New Roman" w:hAnsi="Times New Roman" w:cs="Times New Roman"/>
+                <w:noProof/>
+                <w:webHidden/>
+              </w:rPr>
+              <w:tab/>
+            </w:r>
+            <w:r>
+              <w:rPr>
+                <w:rFonts w:ascii="Times New Roman" w:hAnsi="Times New Roman" w:cs="Times New Roman"/>
+                <w:noProof/>
+                <w:webHidden/>
+              </w:rPr>
+              <w:fldChar w:fldCharType="begin"/>
+            </w:r>
+            <w:r>
+              <w:rPr>
+                <w:rFonts w:ascii="Times New Roman" w:hAnsi="Times New Roman" w:cs="Times New Roman"/>
+                <w:noProof/>
+                <w:webHidden/>
+              </w:rPr>
+              <w:instrText xml:space="preserve"> PAGEREF _Toc170478973 \h </w:instrText>
+            </w:r>
+            <w:r>
+              <w:rPr>
+                <w:rFonts w:ascii="Times New Roman" w:hAnsi="Times New Roman" w:cs="Times New Roman"/>
+                <w:noProof/>
+                <w:webHidden/>
+              </w:rPr>
+            </w:r>
+            <w:r>
+              <w:rPr>
+                <w:rFonts w:ascii="Times New Roman" w:hAnsi="Times New Roman" w:cs="Times New Roman"/>
+                <w:noProof/>
+                <w:webHidden/>
+              </w:rPr>
+              <w:fldChar w:fldCharType="separate"/>
+            </w:r>
+            <w:r>
+              <w:rPr>
+                <w:rFonts w:ascii="Times New Roman" w:hAnsi="Times New Roman" w:cs="Times New Roman"/>
+                <w:noProof/>
+                <w:webHidden/>
+              </w:rPr>
+              <w:t>3</w:t>
+            </w:r>
+            <w:r>
+              <w:rPr>
+                <w:rFonts w:ascii="Times New Roman" w:hAnsi="Times New Roman" w:cs="Times New Roman"/>
+                <w:noProof/>
+                <w:webHidden/>
+              </w:rPr>
+              <w:fldChar w:fldCharType="end"/>
+            </w:r>
+          </w:hyperlink>
+        </w:p>
+        <w:p>
+          <w:r>
+            <w:rPr>
+              <w:rFonts w:ascii="Times New Roman" w:hAnsi="Times New Roman" w:cs="Times New Roman"/>
+              <w:b/>
+              <w:bCs/>
+            </w:rPr>
+            <w:fldChar w:fldCharType="end"/>
+          </w:r>
+        </w:p>
+      </w:sdtContent>
+    </w:sdt>
+    <w:p>
+      <w:pPr>
+        <w:rPr>
+          <w:rFonts w:ascii="Times New Roman" w:hAnsi="Times New Roman" w:cs="Times New Roman"/>
+          <w:sz w:val="28"/>
+          <w:szCs w:val="28"/>
+        </w:rPr>
+      </w:pPr>
+      <w:r>
+        <w:rPr>
+          <w:rFonts w:ascii="Times New Roman" w:hAnsi="Times New Roman" w:cs="Times New Roman"/>
+          <w:sz w:val="28"/>
+          <w:szCs w:val="28"/>
+        </w:rPr>
+        <w:br w:type="page"/>
+      </w:r>
+    </w:p>
+    <w:p>
+      <w:pPr>
+        <w:rPr>
+          <w:rFonts w:ascii="Times New Roman" w:hAnsi="Times New Roman" w:cs="Times New Roman"/>
+          <w:sz w:val="28"/>
+          <w:szCs w:val="28"/>
+        </w:rPr>
+      </w:pPr>
+    </w:p>
     <w:p>
       <w:pPr>
         <w:pStyle w:val="3"/>
@@ -93,6 +655,7 @@
       </w:pPr>
       <w:bookmarkStart w:id="1" w:name="_Toc146714892"/>
       <w:bookmarkStart w:id="2" w:name="_Toc168992046"/>
+      <w:bookmarkStart w:id="3" w:name="_Toc170478968"/>
       <w:r>
         <w:rPr>
           <w:rFonts w:ascii="Times New Roman" w:hAnsi="Times New Roman" w:cs="Times New Roman"/>
@@ -100,11 +663,11 @@
           <w:sz w:val="28"/>
           <w:szCs w:val="28"/>
         </w:rPr>
-        <w:lastRenderedPageBreak/>
         <w:t>Аннотация</w:t>
       </w:r>
       <w:bookmarkEnd w:id="1"/>
       <w:bookmarkEnd w:id="2"/>
+      <w:bookmarkEnd w:id="3"/>
     </w:p>
     <w:p>
       <w:pPr>
@@ -136,8 +699,9 @@
           <w:szCs w:val="28"/>
         </w:rPr>
       </w:pPr>
-      <w:bookmarkStart w:id="3" w:name="_Toc133762563"/>
-      <w:bookmarkStart w:id="4" w:name="_Toc168992047"/>
+      <w:bookmarkStart w:id="4" w:name="_Toc133762563"/>
+      <w:bookmarkStart w:id="5" w:name="_Toc168992047"/>
+      <w:bookmarkStart w:id="6" w:name="_Toc170478969"/>
       <w:r>
         <w:rPr>
           <w:rFonts w:ascii="Times New Roman" w:hAnsi="Times New Roman" w:cs="Times New Roman"/>
@@ -147,8 +711,9 @@
         </w:rPr>
         <w:t>Область применения</w:t>
       </w:r>
-      <w:bookmarkEnd w:id="3"/>
       <w:bookmarkEnd w:id="4"/>
+      <w:bookmarkEnd w:id="5"/>
+      <w:bookmarkEnd w:id="6"/>
     </w:p>
     <w:p>
       <w:pPr>
@@ -180,8 +745,9 @@
           <w:szCs w:val="28"/>
         </w:rPr>
       </w:pPr>
-      <w:bookmarkStart w:id="5" w:name="_Toc66749096"/>
-      <w:bookmarkStart w:id="6" w:name="_Toc168992048"/>
+      <w:bookmarkStart w:id="7" w:name="_Toc66749096"/>
+      <w:bookmarkStart w:id="8" w:name="_Toc168992048"/>
+      <w:bookmarkStart w:id="9" w:name="_Toc170478970"/>
       <w:r>
         <w:rPr>
           <w:rFonts w:ascii="Times New Roman" w:hAnsi="Times New Roman" w:cs="Times New Roman"/>
@@ -191,8 +757,9 @@
         </w:rPr>
         <w:t>Краткое описание возможностей</w:t>
       </w:r>
-      <w:bookmarkEnd w:id="5"/>
-      <w:bookmarkEnd w:id="6"/>
+      <w:bookmarkEnd w:id="7"/>
+      <w:bookmarkEnd w:id="8"/>
+      <w:bookmarkEnd w:id="9"/>
     </w:p>
     <w:p>
       <w:pPr>
@@ -224,8 +791,9 @@
           <w:szCs w:val="28"/>
         </w:rPr>
       </w:pPr>
-      <w:bookmarkStart w:id="7" w:name="_Toc2123804138"/>
-      <w:bookmarkStart w:id="8" w:name="_Toc168992049"/>
+      <w:bookmarkStart w:id="10" w:name="_Toc2123804138"/>
+      <w:bookmarkStart w:id="11" w:name="_Toc168992049"/>
+      <w:bookmarkStart w:id="12" w:name="_Toc170478971"/>
       <w:r>
         <w:rPr>
           <w:rFonts w:ascii="Times New Roman" w:hAnsi="Times New Roman" w:cs="Times New Roman"/>
@@ -235,8 +803,9 @@
         </w:rPr>
         <w:t>Уровень подготовки пользователя</w:t>
       </w:r>
-      <w:bookmarkEnd w:id="7"/>
-      <w:bookmarkEnd w:id="8"/>
+      <w:bookmarkEnd w:id="10"/>
+      <w:bookmarkEnd w:id="11"/>
+      <w:bookmarkEnd w:id="12"/>
     </w:p>
     <w:p>
       <w:pPr>
@@ -268,8 +837,9 @@
           <w:szCs w:val="28"/>
         </w:rPr>
       </w:pPr>
-      <w:bookmarkStart w:id="9" w:name="_Toc1777444812"/>
-      <w:bookmarkStart w:id="10" w:name="_Toc168992050"/>
+      <w:bookmarkStart w:id="13" w:name="_Toc1777444812"/>
+      <w:bookmarkStart w:id="14" w:name="_Toc168992050"/>
+      <w:bookmarkStart w:id="15" w:name="_Toc170478972"/>
       <w:r>
         <w:rPr>
           <w:rFonts w:ascii="Times New Roman" w:hAnsi="Times New Roman" w:cs="Times New Roman"/>
@@ -279,7 +849,7 @@
         </w:rPr>
         <w:t>У</w:t>
       </w:r>
-      <w:bookmarkEnd w:id="9"/>
+      <w:bookmarkEnd w:id="13"/>
       <w:r>
         <w:rPr>
           <w:rFonts w:ascii="Times New Roman" w:hAnsi="Times New Roman" w:cs="Times New Roman"/>
@@ -289,7 +859,8 @@
         </w:rPr>
         <w:t>словия выполнения программы</w:t>
       </w:r>
-      <w:bookmarkEnd w:id="10"/>
+      <w:bookmarkEnd w:id="14"/>
+      <w:bookmarkEnd w:id="15"/>
     </w:p>
     <w:p>
       <w:pPr>
@@ -417,7 +988,8 @@
           <w:szCs w:val="28"/>
         </w:rPr>
       </w:pPr>
-      <w:bookmarkStart w:id="11" w:name="_Toc168992051"/>
+      <w:bookmarkStart w:id="16" w:name="_Toc168992051"/>
+      <w:bookmarkStart w:id="17" w:name="_Toc170478973"/>
       <w:r>
         <w:rPr>
           <w:rFonts w:ascii="Times New Roman" w:hAnsi="Times New Roman" w:cs="Times New Roman"/>
@@ -427,7 +999,8 @@
         </w:rPr>
         <w:t>Выполнение программы</w:t>
       </w:r>
-      <w:bookmarkEnd w:id="11"/>
+      <w:bookmarkEnd w:id="16"/>
+      <w:bookmarkEnd w:id="17"/>
     </w:p>
     <w:p>
       <w:pPr>
@@ -439,7 +1012,7 @@
           <w:szCs w:val="28"/>
         </w:rPr>
       </w:pPr>
-      <w:bookmarkStart w:id="12" w:name="_Toc1975405116"/>
+      <w:bookmarkStart w:id="18" w:name="_Toc1975405116"/>
       <w:r>
         <w:rPr>
           <w:rFonts w:ascii="Times New Roman" w:eastAsia="Times New Roman" w:hAnsi="Times New Roman" w:cs="Times New Roman"/>
@@ -449,7 +1022,7 @@
         </w:rPr>
         <w:t>Запуск программы</w:t>
       </w:r>
-      <w:bookmarkEnd w:id="12"/>
+      <w:bookmarkEnd w:id="18"/>
     </w:p>
     <w:p>
       <w:pPr>
@@ -462,16 +1035,12 @@
         <w:rPr>
           <w:rFonts w:ascii="Times New Roman" w:eastAsia="Times New Roman" w:hAnsi="Times New Roman" w:cs="Times New Roman"/>
           <w:color w:val="000000" w:themeColor="text1"/>
-          <w:sz w:val="28"/>
-          <w:szCs w:val="28"/>
-        </w:rPr>
-      </w:pPr>
-      <w:r>
-        <w:rPr>
-          <w:rFonts w:ascii="Times New Roman" w:eastAsia="Times New Roman" w:hAnsi="Times New Roman" w:cs="Times New Roman"/>
-          <w:color w:val="000000" w:themeColor="text1"/>
-          <w:sz w:val="28"/>
-          <w:szCs w:val="28"/>
+        </w:rPr>
+      </w:pPr>
+      <w:r>
+        <w:rPr>
+          <w:rFonts w:ascii="Times New Roman" w:eastAsia="Times New Roman" w:hAnsi="Times New Roman" w:cs="Times New Roman"/>
+          <w:color w:val="000000" w:themeColor="text1"/>
         </w:rPr>
         <w:t>Откройте любой удобный браузер</w:t>
       </w:r>
@@ -487,16 +1056,12 @@
         <w:rPr>
           <w:rFonts w:ascii="Times New Roman" w:eastAsia="Times New Roman" w:hAnsi="Times New Roman" w:cs="Times New Roman"/>
           <w:color w:val="000000" w:themeColor="text1"/>
-          <w:sz w:val="28"/>
-          <w:szCs w:val="28"/>
-        </w:rPr>
-      </w:pPr>
-      <w:r>
-        <w:rPr>
-          <w:rFonts w:ascii="Times New Roman" w:eastAsia="Times New Roman" w:hAnsi="Times New Roman" w:cs="Times New Roman"/>
-          <w:color w:val="000000" w:themeColor="text1"/>
-          <w:sz w:val="28"/>
-          <w:szCs w:val="28"/>
+        </w:rPr>
+      </w:pPr>
+      <w:r>
+        <w:rPr>
+          <w:rFonts w:ascii="Times New Roman" w:eastAsia="Times New Roman" w:hAnsi="Times New Roman" w:cs="Times New Roman"/>
+          <w:color w:val="000000" w:themeColor="text1"/>
         </w:rPr>
         <w:t>Зайдите на сайт</w:t>
       </w:r>
@@ -511,7 +1076,7 @@
           <w:szCs w:val="28"/>
         </w:rPr>
       </w:pPr>
-      <w:bookmarkStart w:id="13" w:name="_Toc1826028175"/>
+      <w:bookmarkStart w:id="19" w:name="_Toc1826028175"/>
       <w:r>
         <w:rPr>
           <w:rFonts w:ascii="Times New Roman" w:eastAsia="Times New Roman" w:hAnsi="Times New Roman" w:cs="Times New Roman"/>
@@ -521,7 +1086,7 @@
         </w:rPr>
         <w:t>Регистрация в системе</w:t>
       </w:r>
-      <w:bookmarkEnd w:id="13"/>
+      <w:bookmarkEnd w:id="19"/>
     </w:p>
     <w:p>
       <w:pPr>
@@ -534,16 +1099,12 @@
         <w:rPr>
           <w:rFonts w:ascii="Times New Roman" w:eastAsia="Times New Roman" w:hAnsi="Times New Roman" w:cs="Times New Roman"/>
           <w:color w:val="000000" w:themeColor="text1"/>
-          <w:sz w:val="28"/>
-          <w:szCs w:val="28"/>
-        </w:rPr>
-      </w:pPr>
-      <w:r>
-        <w:rPr>
-          <w:rFonts w:ascii="Times New Roman" w:eastAsia="Times New Roman" w:hAnsi="Times New Roman" w:cs="Times New Roman"/>
-          <w:color w:val="000000" w:themeColor="text1"/>
-          <w:sz w:val="28"/>
-          <w:szCs w:val="28"/>
+        </w:rPr>
+      </w:pPr>
+      <w:r>
+        <w:rPr>
+          <w:rFonts w:ascii="Times New Roman" w:eastAsia="Times New Roman" w:hAnsi="Times New Roman" w:cs="Times New Roman"/>
+          <w:color w:val="000000" w:themeColor="text1"/>
         </w:rPr>
         <w:t>Выберите пункт “зарегистрироваться”</w:t>
       </w:r>
@@ -559,16 +1120,12 @@
         <w:rPr>
           <w:rFonts w:ascii="Times New Roman" w:eastAsia="Times New Roman" w:hAnsi="Times New Roman" w:cs="Times New Roman"/>
           <w:color w:val="000000" w:themeColor="text1"/>
-          <w:sz w:val="28"/>
-          <w:szCs w:val="28"/>
-        </w:rPr>
-      </w:pPr>
-      <w:r>
-        <w:rPr>
-          <w:rFonts w:ascii="Times New Roman" w:eastAsia="Times New Roman" w:hAnsi="Times New Roman" w:cs="Times New Roman"/>
-          <w:color w:val="000000" w:themeColor="text1"/>
-          <w:sz w:val="28"/>
-          <w:szCs w:val="28"/>
+        </w:rPr>
+      </w:pPr>
+      <w:r>
+        <w:rPr>
+          <w:rFonts w:ascii="Times New Roman" w:eastAsia="Times New Roman" w:hAnsi="Times New Roman" w:cs="Times New Roman"/>
+          <w:color w:val="000000" w:themeColor="text1"/>
         </w:rPr>
         <w:t>Заполните все необходимые поля</w:t>
       </w:r>
@@ -584,16 +1141,12 @@
         <w:rPr>
           <w:rFonts w:ascii="Times New Roman" w:eastAsia="Times New Roman" w:hAnsi="Times New Roman" w:cs="Times New Roman"/>
           <w:color w:val="000000" w:themeColor="text1"/>
-          <w:sz w:val="28"/>
-          <w:szCs w:val="28"/>
-        </w:rPr>
-      </w:pPr>
-      <w:r>
-        <w:rPr>
-          <w:rFonts w:ascii="Times New Roman" w:eastAsia="Times New Roman" w:hAnsi="Times New Roman" w:cs="Times New Roman"/>
-          <w:color w:val="000000" w:themeColor="text1"/>
-          <w:sz w:val="28"/>
-          <w:szCs w:val="28"/>
+        </w:rPr>
+      </w:pPr>
+      <w:r>
+        <w:rPr>
+          <w:rFonts w:ascii="Times New Roman" w:eastAsia="Times New Roman" w:hAnsi="Times New Roman" w:cs="Times New Roman"/>
+          <w:color w:val="000000" w:themeColor="text1"/>
         </w:rPr>
         <w:t>Подтвердите регистрацию</w:t>
       </w:r>
@@ -608,7 +1161,7 @@
           <w:szCs w:val="28"/>
         </w:rPr>
       </w:pPr>
-      <w:bookmarkStart w:id="14" w:name="_Toc1939808253"/>
+      <w:bookmarkStart w:id="20" w:name="_Toc1939808253"/>
       <w:r>
         <w:rPr>
           <w:rFonts w:ascii="Times New Roman" w:eastAsia="Times New Roman" w:hAnsi="Times New Roman" w:cs="Times New Roman"/>
@@ -618,7 +1171,7 @@
         </w:rPr>
         <w:t>Авторизация в системе</w:t>
       </w:r>
-      <w:bookmarkEnd w:id="14"/>
+      <w:bookmarkEnd w:id="20"/>
     </w:p>
     <w:p>
       <w:pPr>
@@ -637,8 +1190,6 @@
         <w:rPr>
           <w:rFonts w:ascii="Times New Roman" w:eastAsia="Times New Roman" w:hAnsi="Times New Roman" w:cs="Times New Roman"/>
           <w:color w:val="000000" w:themeColor="text1"/>
-          <w:sz w:val="28"/>
-          <w:szCs w:val="28"/>
         </w:rPr>
         <w:t>Заполните поля логин и пароль</w:t>
       </w:r>
@@ -654,16 +1205,12 @@
         <w:rPr>
           <w:rFonts w:ascii="Times New Roman" w:eastAsia="Times New Roman" w:hAnsi="Times New Roman" w:cs="Times New Roman"/>
           <w:color w:val="000000" w:themeColor="text1"/>
-          <w:sz w:val="28"/>
-          <w:szCs w:val="28"/>
-        </w:rPr>
-      </w:pPr>
-      <w:r>
-        <w:rPr>
-          <w:rFonts w:ascii="Times New Roman" w:eastAsia="Times New Roman" w:hAnsi="Times New Roman" w:cs="Times New Roman"/>
-          <w:color w:val="000000" w:themeColor="text1"/>
-          <w:sz w:val="28"/>
-          <w:szCs w:val="28"/>
+        </w:rPr>
+      </w:pPr>
+      <w:r>
+        <w:rPr>
+          <w:rFonts w:ascii="Times New Roman" w:eastAsia="Times New Roman" w:hAnsi="Times New Roman" w:cs="Times New Roman"/>
+          <w:color w:val="000000" w:themeColor="text1"/>
         </w:rPr>
         <w:t>Выберите пункт “войти”</w:t>
       </w:r>
@@ -678,7 +1225,7 @@
           <w:szCs w:val="28"/>
         </w:rPr>
       </w:pPr>
-      <w:bookmarkStart w:id="15" w:name="_Toc262267727"/>
+      <w:bookmarkStart w:id="21" w:name="_Toc262267727"/>
       <w:r>
         <w:rPr>
           <w:rFonts w:ascii="Times New Roman" w:eastAsia="Times New Roman" w:hAnsi="Times New Roman" w:cs="Times New Roman"/>
@@ -688,7 +1235,7 @@
         </w:rPr>
         <w:t>Аренда фильма</w:t>
       </w:r>
-      <w:bookmarkEnd w:id="15"/>
+      <w:bookmarkEnd w:id="21"/>
     </w:p>
     <w:p>
       <w:pPr>
@@ -701,16 +1248,12 @@
         <w:rPr>
           <w:rFonts w:ascii="Times New Roman" w:eastAsia="Times New Roman" w:hAnsi="Times New Roman" w:cs="Times New Roman"/>
           <w:color w:val="000000" w:themeColor="text1"/>
-          <w:sz w:val="28"/>
-          <w:szCs w:val="28"/>
-        </w:rPr>
-      </w:pPr>
-      <w:r>
-        <w:rPr>
-          <w:rFonts w:ascii="Times New Roman" w:eastAsia="Times New Roman" w:hAnsi="Times New Roman" w:cs="Times New Roman"/>
-          <w:color w:val="000000" w:themeColor="text1"/>
-          <w:sz w:val="28"/>
-          <w:szCs w:val="28"/>
+        </w:rPr>
+      </w:pPr>
+      <w:r>
+        <w:rPr>
+          <w:rFonts w:ascii="Times New Roman" w:eastAsia="Times New Roman" w:hAnsi="Times New Roman" w:cs="Times New Roman"/>
+          <w:color w:val="000000" w:themeColor="text1"/>
         </w:rPr>
         <w:lastRenderedPageBreak/>
         <w:t>Выберите фильм</w:t>
@@ -727,16 +1270,12 @@
         <w:rPr>
           <w:rFonts w:ascii="Times New Roman" w:eastAsia="Times New Roman" w:hAnsi="Times New Roman" w:cs="Times New Roman"/>
           <w:color w:val="000000" w:themeColor="text1"/>
-          <w:sz w:val="28"/>
-          <w:szCs w:val="28"/>
-        </w:rPr>
-      </w:pPr>
-      <w:r>
-        <w:rPr>
-          <w:rFonts w:ascii="Times New Roman" w:eastAsia="Times New Roman" w:hAnsi="Times New Roman" w:cs="Times New Roman"/>
-          <w:color w:val="000000" w:themeColor="text1"/>
-          <w:sz w:val="28"/>
-          <w:szCs w:val="28"/>
+        </w:rPr>
+      </w:pPr>
+      <w:r>
+        <w:rPr>
+          <w:rFonts w:ascii="Times New Roman" w:eastAsia="Times New Roman" w:hAnsi="Times New Roman" w:cs="Times New Roman"/>
+          <w:color w:val="000000" w:themeColor="text1"/>
         </w:rPr>
         <w:t>Нажмите на кнопку “арендовать”</w:t>
       </w:r>
@@ -752,16 +1291,12 @@
         <w:rPr>
           <w:rFonts w:ascii="Times New Roman" w:eastAsia="Times New Roman" w:hAnsi="Times New Roman" w:cs="Times New Roman"/>
           <w:color w:val="000000" w:themeColor="text1"/>
-          <w:sz w:val="28"/>
-          <w:szCs w:val="28"/>
-        </w:rPr>
-      </w:pPr>
-      <w:r>
-        <w:rPr>
-          <w:rFonts w:ascii="Times New Roman" w:eastAsia="Times New Roman" w:hAnsi="Times New Roman" w:cs="Times New Roman"/>
-          <w:color w:val="000000" w:themeColor="text1"/>
-          <w:sz w:val="28"/>
-          <w:szCs w:val="28"/>
+        </w:rPr>
+      </w:pPr>
+      <w:r>
+        <w:rPr>
+          <w:rFonts w:ascii="Times New Roman" w:eastAsia="Times New Roman" w:hAnsi="Times New Roman" w:cs="Times New Roman"/>
+          <w:color w:val="000000" w:themeColor="text1"/>
         </w:rPr>
         <w:t>Выберите количество дней аренды</w:t>
       </w:r>
@@ -777,16 +1312,12 @@
         <w:rPr>
           <w:rFonts w:ascii="Times New Roman" w:eastAsia="Times New Roman" w:hAnsi="Times New Roman" w:cs="Times New Roman"/>
           <w:color w:val="000000" w:themeColor="text1"/>
-          <w:sz w:val="28"/>
-          <w:szCs w:val="28"/>
-        </w:rPr>
-      </w:pPr>
-      <w:r>
-        <w:rPr>
-          <w:rFonts w:ascii="Times New Roman" w:eastAsia="Times New Roman" w:hAnsi="Times New Roman" w:cs="Times New Roman"/>
-          <w:color w:val="000000" w:themeColor="text1"/>
-          <w:sz w:val="28"/>
-          <w:szCs w:val="28"/>
+        </w:rPr>
+      </w:pPr>
+      <w:r>
+        <w:rPr>
+          <w:rFonts w:ascii="Times New Roman" w:eastAsia="Times New Roman" w:hAnsi="Times New Roman" w:cs="Times New Roman"/>
+          <w:color w:val="000000" w:themeColor="text1"/>
         </w:rPr>
         <w:t>Подтвердите заказ</w:t>
       </w:r>
@@ -822,16 +1353,12 @@
         <w:rPr>
           <w:rFonts w:ascii="Times New Roman" w:eastAsia="Times New Roman" w:hAnsi="Times New Roman" w:cs="Times New Roman"/>
           <w:color w:val="000000" w:themeColor="text1"/>
-          <w:sz w:val="28"/>
-          <w:szCs w:val="28"/>
-        </w:rPr>
-      </w:pPr>
-      <w:r>
-        <w:rPr>
-          <w:rFonts w:ascii="Times New Roman" w:eastAsia="Times New Roman" w:hAnsi="Times New Roman" w:cs="Times New Roman"/>
-          <w:color w:val="000000" w:themeColor="text1"/>
-          <w:sz w:val="28"/>
-          <w:szCs w:val="28"/>
+        </w:rPr>
+      </w:pPr>
+      <w:r>
+        <w:rPr>
+          <w:rFonts w:ascii="Times New Roman" w:eastAsia="Times New Roman" w:hAnsi="Times New Roman" w:cs="Times New Roman"/>
+          <w:color w:val="000000" w:themeColor="text1"/>
         </w:rPr>
         <w:t>Выберите фильм</w:t>
       </w:r>
@@ -847,16 +1374,12 @@
         <w:rPr>
           <w:rFonts w:ascii="Times New Roman" w:eastAsia="Times New Roman" w:hAnsi="Times New Roman" w:cs="Times New Roman"/>
           <w:color w:val="000000" w:themeColor="text1"/>
-          <w:sz w:val="28"/>
-          <w:szCs w:val="28"/>
-        </w:rPr>
-      </w:pPr>
-      <w:r>
-        <w:rPr>
-          <w:rFonts w:ascii="Times New Roman" w:eastAsia="Times New Roman" w:hAnsi="Times New Roman" w:cs="Times New Roman"/>
-          <w:color w:val="000000" w:themeColor="text1"/>
-          <w:sz w:val="28"/>
-          <w:szCs w:val="28"/>
+        </w:rPr>
+      </w:pPr>
+      <w:r>
+        <w:rPr>
+          <w:rFonts w:ascii="Times New Roman" w:eastAsia="Times New Roman" w:hAnsi="Times New Roman" w:cs="Times New Roman"/>
+          <w:color w:val="000000" w:themeColor="text1"/>
         </w:rPr>
         <w:t>Нажмите на кнопку “купить”</w:t>
       </w:r>
@@ -872,16 +1395,12 @@
         <w:rPr>
           <w:rFonts w:ascii="Times New Roman" w:eastAsia="Times New Roman" w:hAnsi="Times New Roman" w:cs="Times New Roman"/>
           <w:color w:val="000000" w:themeColor="text1"/>
-          <w:sz w:val="28"/>
-          <w:szCs w:val="28"/>
-        </w:rPr>
-      </w:pPr>
-      <w:r>
-        <w:rPr>
-          <w:rFonts w:ascii="Times New Roman" w:eastAsia="Times New Roman" w:hAnsi="Times New Roman" w:cs="Times New Roman"/>
-          <w:color w:val="000000" w:themeColor="text1"/>
-          <w:sz w:val="28"/>
-          <w:szCs w:val="28"/>
+        </w:rPr>
+      </w:pPr>
+      <w:r>
+        <w:rPr>
+          <w:rFonts w:ascii="Times New Roman" w:eastAsia="Times New Roman" w:hAnsi="Times New Roman" w:cs="Times New Roman"/>
+          <w:color w:val="000000" w:themeColor="text1"/>
         </w:rPr>
         <w:t>Подтвердите заказ</w:t>
       </w:r>
@@ -896,7 +1415,7 @@
           <w:szCs w:val="28"/>
         </w:rPr>
       </w:pPr>
-      <w:bookmarkStart w:id="16" w:name="_Toc369106817"/>
+      <w:bookmarkStart w:id="22" w:name="_Toc369106817"/>
       <w:r>
         <w:rPr>
           <w:rFonts w:ascii="Times New Roman" w:eastAsia="Times New Roman" w:hAnsi="Times New Roman" w:cs="Times New Roman"/>
@@ -906,7 +1425,7 @@
         </w:rPr>
         <w:t>Регистрация и авторизация</w:t>
       </w:r>
-      <w:bookmarkEnd w:id="16"/>
+      <w:bookmarkEnd w:id="22"/>
     </w:p>
     <w:p>
       <w:pPr>
@@ -919,16 +1438,12 @@
         <w:rPr>
           <w:rFonts w:ascii="Times New Roman" w:eastAsia="Times New Roman" w:hAnsi="Times New Roman" w:cs="Times New Roman"/>
           <w:color w:val="000000" w:themeColor="text1"/>
-          <w:sz w:val="28"/>
-          <w:szCs w:val="28"/>
-        </w:rPr>
-      </w:pPr>
-      <w:r>
-        <w:rPr>
-          <w:rFonts w:ascii="Times New Roman" w:eastAsia="Times New Roman" w:hAnsi="Times New Roman" w:cs="Times New Roman"/>
-          <w:color w:val="000000" w:themeColor="text1"/>
-          <w:sz w:val="28"/>
-          <w:szCs w:val="28"/>
+        </w:rPr>
+      </w:pPr>
+      <w:r>
+        <w:rPr>
+          <w:rFonts w:ascii="Times New Roman" w:eastAsia="Times New Roman" w:hAnsi="Times New Roman" w:cs="Times New Roman"/>
+          <w:color w:val="000000" w:themeColor="text1"/>
         </w:rPr>
         <w:t>Поля не заполнены</w:t>
       </w:r>
@@ -944,16 +1459,12 @@
         <w:rPr>
           <w:rFonts w:ascii="Times New Roman" w:eastAsia="Times New Roman" w:hAnsi="Times New Roman" w:cs="Times New Roman"/>
           <w:color w:val="000000" w:themeColor="text1"/>
-          <w:sz w:val="28"/>
-          <w:szCs w:val="28"/>
-        </w:rPr>
-      </w:pPr>
-      <w:r>
-        <w:rPr>
-          <w:rFonts w:ascii="Times New Roman" w:eastAsia="Times New Roman" w:hAnsi="Times New Roman" w:cs="Times New Roman"/>
-          <w:color w:val="000000" w:themeColor="text1"/>
-          <w:sz w:val="28"/>
-          <w:szCs w:val="28"/>
+        </w:rPr>
+      </w:pPr>
+      <w:r>
+        <w:rPr>
+          <w:rFonts w:ascii="Times New Roman" w:eastAsia="Times New Roman" w:hAnsi="Times New Roman" w:cs="Times New Roman"/>
+          <w:color w:val="000000" w:themeColor="text1"/>
         </w:rPr>
         <w:t>Пользователь с таким логином уже существует</w:t>
       </w:r>
@@ -969,16 +1480,12 @@
         <w:rPr>
           <w:rFonts w:ascii="Times New Roman" w:eastAsia="Times New Roman" w:hAnsi="Times New Roman" w:cs="Times New Roman"/>
           <w:color w:val="000000" w:themeColor="text1"/>
-          <w:sz w:val="28"/>
-          <w:szCs w:val="28"/>
-        </w:rPr>
-      </w:pPr>
-      <w:r>
-        <w:rPr>
-          <w:rFonts w:ascii="Times New Roman" w:eastAsia="Times New Roman" w:hAnsi="Times New Roman" w:cs="Times New Roman"/>
-          <w:color w:val="000000" w:themeColor="text1"/>
-          <w:sz w:val="28"/>
-          <w:szCs w:val="28"/>
+        </w:rPr>
+      </w:pPr>
+      <w:r>
+        <w:rPr>
+          <w:rFonts w:ascii="Times New Roman" w:eastAsia="Times New Roman" w:hAnsi="Times New Roman" w:cs="Times New Roman"/>
+          <w:color w:val="000000" w:themeColor="text1"/>
         </w:rPr>
         <w:t>Пароли не совпадают</w:t>
       </w:r>
@@ -994,16 +1501,12 @@
         <w:rPr>
           <w:rFonts w:ascii="Times New Roman" w:eastAsia="Times New Roman" w:hAnsi="Times New Roman" w:cs="Times New Roman"/>
           <w:color w:val="000000" w:themeColor="text1"/>
-          <w:sz w:val="28"/>
-          <w:szCs w:val="28"/>
-        </w:rPr>
-      </w:pPr>
-      <w:r>
-        <w:rPr>
-          <w:rFonts w:ascii="Times New Roman" w:eastAsia="Times New Roman" w:hAnsi="Times New Roman" w:cs="Times New Roman"/>
-          <w:color w:val="000000" w:themeColor="text1"/>
-          <w:sz w:val="28"/>
-          <w:szCs w:val="28"/>
+        </w:rPr>
+      </w:pPr>
+      <w:r>
+        <w:rPr>
+          <w:rFonts w:ascii="Times New Roman" w:eastAsia="Times New Roman" w:hAnsi="Times New Roman" w:cs="Times New Roman"/>
+          <w:color w:val="000000" w:themeColor="text1"/>
         </w:rPr>
         <w:t>Неверный логин или пароль</w:t>
       </w:r>
@@ -1968,6 +2471,27 @@
     <w:name w:val="Normal"/>
     <w:qFormat/>
   </w:style>
+  <w:style w:type="paragraph" w:styleId="1">
+    <w:name w:val="heading 1"/>
+    <w:basedOn w:val="a"/>
+    <w:next w:val="a"/>
+    <w:link w:val="10"/>
+    <w:uiPriority w:val="9"/>
+    <w:qFormat/>
+    <w:rsid w:val="004B6D51"/>
+    <w:pPr>
+      <w:keepNext/>
+      <w:keepLines/>
+      <w:spacing w:before="240" w:after="0"/>
+      <w:outlineLvl w:val="0"/>
+    </w:pPr>
+    <w:rPr>
+      <w:rFonts w:asciiTheme="majorHAnsi" w:eastAsiaTheme="majorEastAsia" w:hAnsiTheme="majorHAnsi" w:cstheme="majorBidi"/>
+      <w:color w:val="2F5496" w:themeColor="accent1" w:themeShade="BF"/>
+      <w:sz w:val="32"/>
+      <w:szCs w:val="32"/>
+    </w:rPr>
+  </w:style>
   <w:style w:type="paragraph" w:styleId="3">
     <w:name w:val="heading 3"/>
     <w:basedOn w:val="a"/>
@@ -2086,6 +2610,60 @@
       <w:spacing w:val="15"/>
       <w:kern w:val="0"/>
       <w14:ligatures w14:val="none"/>
+    </w:rPr>
+  </w:style>
+  <w:style w:type="character" w:customStyle="1" w:styleId="10">
+    <w:name w:val="Заголовок 1 Знак"/>
+    <w:basedOn w:val="a0"/>
+    <w:link w:val="1"/>
+    <w:uiPriority w:val="9"/>
+    <w:rsid w:val="004B6D51"/>
+    <w:rPr>
+      <w:rFonts w:asciiTheme="majorHAnsi" w:eastAsiaTheme="majorEastAsia" w:hAnsiTheme="majorHAnsi" w:cstheme="majorBidi"/>
+      <w:color w:val="2F5496" w:themeColor="accent1" w:themeShade="BF"/>
+      <w:sz w:val="32"/>
+      <w:szCs w:val="32"/>
+    </w:rPr>
+  </w:style>
+  <w:style w:type="paragraph" w:styleId="a6">
+    <w:name w:val="TOC Heading"/>
+    <w:basedOn w:val="1"/>
+    <w:next w:val="a"/>
+    <w:uiPriority w:val="39"/>
+    <w:unhideWhenUsed/>
+    <w:qFormat/>
+    <w:rsid w:val="004B6D51"/>
+    <w:pPr>
+      <w:outlineLvl w:val="9"/>
+    </w:pPr>
+    <w:rPr>
+      <w:kern w:val="0"/>
+      <w:lang w:eastAsia="ru-RU"/>
+      <w14:ligatures w14:val="none"/>
+    </w:rPr>
+  </w:style>
+  <w:style w:type="paragraph" w:styleId="31">
+    <w:name w:val="toc 3"/>
+    <w:basedOn w:val="a"/>
+    <w:next w:val="a"/>
+    <w:autoRedefine/>
+    <w:uiPriority w:val="39"/>
+    <w:unhideWhenUsed/>
+    <w:rsid w:val="004B6D51"/>
+    <w:pPr>
+      <w:spacing w:after="100"/>
+      <w:ind w:left="440"/>
+    </w:pPr>
+  </w:style>
+  <w:style w:type="character" w:styleId="a7">
+    <w:name w:val="Hyperlink"/>
+    <w:basedOn w:val="a0"/>
+    <w:uiPriority w:val="99"/>
+    <w:unhideWhenUsed/>
+    <w:rsid w:val="004B6D51"/>
+    <w:rPr>
+      <w:color w:val="0563C1" w:themeColor="hyperlink"/>
+      <w:u w:val="single"/>
     </w:rPr>
   </w:style>
 </w:styles>
@@ -2384,4 +2962,16 @@
     </a:ext>
   </a:extLst>
 </a:theme>
+</file>
+
+<file path=customXml/item1.xml><?xml version="1.0" encoding="utf-8"?>
+<b:Sources xmlns:b="http://schemas.openxmlformats.org/officeDocument/2006/bibliography" xmlns="http://schemas.openxmlformats.org/officeDocument/2006/bibliography" SelectedStyle="\APASixthEditionOfficeOnline.xsl" StyleName="APA" Version="6"/>
+</file>
+
+<file path=customXml/itemProps1.xml><?xml version="1.0" encoding="utf-8"?>
+<ds:datastoreItem xmlns:ds="http://schemas.openxmlformats.org/officeDocument/2006/customXml" ds:itemID="{3F955C65-A5B2-462E-B7EB-3F55443EF025}">
+  <ds:schemaRefs>
+    <ds:schemaRef ds:uri="http://schemas.openxmlformats.org/officeDocument/2006/bibliography"/>
+  </ds:schemaRefs>
+</ds:datastoreItem>
 </file>